--- a/Lab2/Report A2 - Satyaki Ghosh.docx
+++ b/Lab2/Report A2 - Satyaki Ghosh.docx
@@ -504,7 +504,7 @@
         <w:pStyle w:val="NoSpacing"/>
         <w:numPr>
           <w:ilvl w:val="0"/>
-          <w:numId w:val="2"/>
+          <w:numId w:val="1"/>
         </w:numPr>
         <w:jc w:val="both"/>
         <w:rPr>
@@ -515,30 +515,1640 @@
         <w:rPr>
           <w:sz w:val="24"/>
         </w:rPr>
-        <w:t>aa</w:t>
+        <w:t>Program i</w:t>
+      </w:r>
+      <w:r>
+        <w:rPr>
+          <w:sz w:val="24"/>
+        </w:rPr>
+        <w:t>n file scan.sh</w:t>
+      </w:r>
+    </w:p>
+    <w:p>
+      <w:pPr>
+        <w:pStyle w:val="NoSpacing"/>
+        <w:ind w:left="720"/>
+        <w:jc w:val="both"/>
+        <w:rPr>
+          <w:sz w:val="24"/>
+        </w:rPr>
+      </w:pPr>
+    </w:p>
+    <w:p>
+      <w:pPr>
+        <w:pStyle w:val="NoSpacing"/>
+        <w:numPr>
+          <w:ilvl w:val="0"/>
+          <w:numId w:val="1"/>
+        </w:numPr>
+        <w:jc w:val="both"/>
+        <w:rPr>
+          <w:sz w:val="24"/>
+        </w:rPr>
+      </w:pPr>
+      <w:r>
+        <w:rPr>
+          <w:sz w:val="24"/>
+        </w:rPr>
+        <w:t>Program i</w:t>
+      </w:r>
+      <w:r>
+        <w:rPr>
+          <w:sz w:val="24"/>
+        </w:rPr>
+        <w:t xml:space="preserve">n file </w:t>
+      </w:r>
+      <w:proofErr w:type="spellStart"/>
+      <w:r>
+        <w:rPr>
+          <w:sz w:val="24"/>
+        </w:rPr>
+        <w:t>scan.c</w:t>
+      </w:r>
+      <w:proofErr w:type="spellEnd"/>
+    </w:p>
+    <w:p>
+      <w:pPr>
+        <w:pStyle w:val="ListParagraph"/>
+        <w:rPr>
+          <w:sz w:val="24"/>
+        </w:rPr>
+      </w:pPr>
+    </w:p>
+    <w:p>
+      <w:pPr>
+        <w:pStyle w:val="NoSpacing"/>
+        <w:ind w:left="720"/>
+        <w:jc w:val="both"/>
+        <w:rPr>
+          <w:sz w:val="24"/>
+        </w:rPr>
+      </w:pPr>
+    </w:p>
+    <w:p>
+      <w:pPr>
+        <w:pStyle w:val="ListParagraph"/>
+        <w:rPr>
+          <w:sz w:val="24"/>
+        </w:rPr>
+      </w:pPr>
+    </w:p>
+    <w:p>
+      <w:pPr>
+        <w:pStyle w:val="NoSpacing"/>
+        <w:ind w:left="720"/>
+        <w:jc w:val="both"/>
+        <w:rPr>
+          <w:sz w:val="24"/>
+        </w:rPr>
+      </w:pPr>
+    </w:p>
+    <w:p>
+      <w:pPr>
+        <w:pStyle w:val="NoSpacing"/>
+        <w:numPr>
+          <w:ilvl w:val="0"/>
+          <w:numId w:val="1"/>
+        </w:numPr>
+        <w:jc w:val="both"/>
+        <w:rPr>
+          <w:sz w:val="24"/>
+        </w:rPr>
+      </w:pPr>
+      <w:r>
+        <w:rPr>
+          <w:sz w:val="24"/>
+        </w:rPr>
+        <w:lastRenderedPageBreak/>
+        <w:t xml:space="preserve">Running </w:t>
+      </w:r>
+      <w:proofErr w:type="spellStart"/>
+      <w:r>
+        <w:rPr>
+          <w:sz w:val="24"/>
+        </w:rPr>
+        <w:t>strace</w:t>
+      </w:r>
+      <w:proofErr w:type="spellEnd"/>
+      <w:r>
+        <w:rPr>
+          <w:sz w:val="24"/>
+        </w:rPr>
+        <w:t xml:space="preserve"> -c </w:t>
+      </w:r>
+      <w:r>
+        <w:rPr>
+          <w:sz w:val="24"/>
+        </w:rPr>
+        <w:t>and time commands on the bash script gave us these results:</w:t>
+      </w:r>
+    </w:p>
+    <w:p>
+      <w:pPr>
+        <w:pStyle w:val="NoSpacing"/>
+        <w:ind w:left="720"/>
+        <w:jc w:val="both"/>
+        <w:rPr>
+          <w:sz w:val="24"/>
+        </w:rPr>
+      </w:pPr>
+    </w:p>
+    <w:p>
+      <w:pPr>
+        <w:pStyle w:val="NoSpacing"/>
+        <w:ind w:left="1440"/>
+        <w:rPr>
+          <w:sz w:val="20"/>
+        </w:rPr>
+      </w:pPr>
+      <w:r>
+        <w:rPr>
+          <w:sz w:val="20"/>
+        </w:rPr>
+        <w:t xml:space="preserve">% time     </w:t>
+      </w:r>
+      <w:proofErr w:type="gramStart"/>
+      <w:r>
+        <w:rPr>
+          <w:sz w:val="20"/>
+        </w:rPr>
+        <w:t xml:space="preserve">seconds  </w:t>
+      </w:r>
+      <w:proofErr w:type="spellStart"/>
+      <w:r>
+        <w:rPr>
+          <w:sz w:val="20"/>
+        </w:rPr>
+        <w:t>usecs</w:t>
+      </w:r>
+      <w:proofErr w:type="spellEnd"/>
+      <w:proofErr w:type="gramEnd"/>
+      <w:r>
+        <w:rPr>
+          <w:sz w:val="20"/>
+        </w:rPr>
+        <w:t xml:space="preserve">/call     calls    errors </w:t>
+      </w:r>
+      <w:proofErr w:type="spellStart"/>
+      <w:r>
+        <w:rPr>
+          <w:sz w:val="20"/>
+        </w:rPr>
+        <w:t>syscall</w:t>
+      </w:r>
+      <w:proofErr w:type="spellEnd"/>
+    </w:p>
+    <w:p>
+      <w:pPr>
+        <w:pStyle w:val="NoSpacing"/>
+        <w:ind w:left="1440"/>
+        <w:rPr>
+          <w:sz w:val="20"/>
+        </w:rPr>
+      </w:pPr>
+      <w:r>
+        <w:rPr>
+          <w:sz w:val="20"/>
+        </w:rPr>
+        <w:t>------ ----------- ----------- --------- --------- ----------------</w:t>
+      </w:r>
+    </w:p>
+    <w:p>
+      <w:pPr>
+        <w:pStyle w:val="NoSpacing"/>
+        <w:ind w:left="1440"/>
+        <w:rPr>
+          <w:sz w:val="20"/>
+        </w:rPr>
+      </w:pPr>
+      <w:r>
+        <w:rPr>
+          <w:sz w:val="20"/>
+        </w:rPr>
+        <w:t>68.37    0.005121        1024         5         1 wait4</w:t>
+      </w:r>
+    </w:p>
+    <w:p>
+      <w:pPr>
+        <w:pStyle w:val="NoSpacing"/>
+        <w:ind w:left="1440"/>
+        <w:rPr>
+          <w:sz w:val="20"/>
+        </w:rPr>
+      </w:pPr>
+      <w:r>
+        <w:rPr>
+          <w:sz w:val="20"/>
+        </w:rPr>
+        <w:t>6.34    0.000475          14        34        13 open</w:t>
+      </w:r>
+    </w:p>
+    <w:p>
+      <w:pPr>
+        <w:pStyle w:val="NoSpacing"/>
+        <w:ind w:left="1440"/>
+        <w:rPr>
+          <w:sz w:val="20"/>
+        </w:rPr>
+      </w:pPr>
+      <w:r>
+        <w:rPr>
+          <w:sz w:val="20"/>
+        </w:rPr>
+        <w:t>6.13    0.000459          23        20         3 stat</w:t>
+      </w:r>
+    </w:p>
+    <w:p>
+      <w:pPr>
+        <w:pStyle w:val="NoSpacing"/>
+        <w:ind w:left="1440"/>
+        <w:rPr>
+          <w:sz w:val="20"/>
+        </w:rPr>
+      </w:pPr>
+      <w:r>
+        <w:rPr>
+          <w:sz w:val="20"/>
+        </w:rPr>
+        <w:t>4.55    0.000341          85         4           clone</w:t>
+      </w:r>
+    </w:p>
+    <w:p>
+      <w:pPr>
+        <w:pStyle w:val="NoSpacing"/>
+        <w:ind w:left="1440"/>
+        <w:rPr>
+          <w:sz w:val="20"/>
+        </w:rPr>
+      </w:pPr>
+      <w:r>
+        <w:rPr>
+          <w:sz w:val="20"/>
+        </w:rPr>
+        <w:t>2.54    0.000190           6        33         6 close</w:t>
+      </w:r>
+    </w:p>
+    <w:p>
+      <w:pPr>
+        <w:pStyle w:val="NoSpacing"/>
+        <w:ind w:left="1440"/>
+        <w:rPr>
+          <w:sz w:val="20"/>
+        </w:rPr>
+      </w:pPr>
+      <w:r>
+        <w:rPr>
+          <w:sz w:val="20"/>
+        </w:rPr>
+        <w:t xml:space="preserve">1.94    0.000145           6        23           </w:t>
+      </w:r>
+      <w:proofErr w:type="spellStart"/>
+      <w:r>
+        <w:rPr>
+          <w:sz w:val="20"/>
+        </w:rPr>
+        <w:t>mmap</w:t>
+      </w:r>
+      <w:proofErr w:type="spellEnd"/>
+    </w:p>
+    <w:p>
+      <w:pPr>
+        <w:pStyle w:val="NoSpacing"/>
+        <w:ind w:left="1440"/>
+        <w:rPr>
+          <w:sz w:val="20"/>
+        </w:rPr>
+      </w:pPr>
+      <w:r>
+        <w:rPr>
+          <w:sz w:val="20"/>
+        </w:rPr>
+        <w:t xml:space="preserve">1.71    0.000128           6        20           </w:t>
+      </w:r>
+      <w:proofErr w:type="spellStart"/>
+      <w:r>
+        <w:rPr>
+          <w:sz w:val="20"/>
+        </w:rPr>
+        <w:t>fstat</w:t>
+      </w:r>
+      <w:proofErr w:type="spellEnd"/>
+    </w:p>
+    <w:p>
+      <w:pPr>
+        <w:pStyle w:val="NoSpacing"/>
+        <w:ind w:left="1440"/>
+        <w:rPr>
+          <w:sz w:val="20"/>
+        </w:rPr>
+      </w:pPr>
+      <w:r>
+        <w:rPr>
+          <w:sz w:val="20"/>
+        </w:rPr>
+        <w:t xml:space="preserve">1.62    0.000121           6        19           </w:t>
+      </w:r>
+      <w:proofErr w:type="spellStart"/>
+      <w:r>
+        <w:rPr>
+          <w:sz w:val="20"/>
+        </w:rPr>
+        <w:t>rt_sigprocmask</w:t>
+      </w:r>
+      <w:proofErr w:type="spellEnd"/>
+    </w:p>
+    <w:p>
+      <w:pPr>
+        <w:pStyle w:val="NoSpacing"/>
+        <w:ind w:left="1440"/>
+        <w:rPr>
+          <w:sz w:val="20"/>
+        </w:rPr>
+      </w:pPr>
+      <w:r>
+        <w:rPr>
+          <w:sz w:val="20"/>
+        </w:rPr>
+        <w:t xml:space="preserve">1.58    0.000118           7        16           </w:t>
+      </w:r>
+      <w:proofErr w:type="spellStart"/>
+      <w:r>
+        <w:rPr>
+          <w:sz w:val="20"/>
+        </w:rPr>
+        <w:t>rt_sigaction</w:t>
+      </w:r>
+      <w:proofErr w:type="spellEnd"/>
+    </w:p>
+    <w:p>
+      <w:pPr>
+        <w:pStyle w:val="NoSpacing"/>
+        <w:ind w:left="1440"/>
+        <w:rPr>
+          <w:sz w:val="20"/>
+        </w:rPr>
+      </w:pPr>
+      <w:r>
+        <w:rPr>
+          <w:sz w:val="20"/>
+        </w:rPr>
+        <w:t>0.69    0.000052           6         9           read</w:t>
+      </w:r>
+    </w:p>
+    <w:p>
+      <w:pPr>
+        <w:pStyle w:val="NoSpacing"/>
+        <w:ind w:left="1440"/>
+        <w:rPr>
+          <w:sz w:val="20"/>
+        </w:rPr>
+      </w:pPr>
+      <w:r>
+        <w:rPr>
+          <w:sz w:val="20"/>
+        </w:rPr>
+        <w:t>0.56    0.000042           8         5         1 access</w:t>
+      </w:r>
+    </w:p>
+    <w:p>
+      <w:pPr>
+        <w:pStyle w:val="NoSpacing"/>
+        <w:ind w:left="1440"/>
+        <w:rPr>
+          <w:sz w:val="20"/>
+        </w:rPr>
+      </w:pPr>
+      <w:r>
+        <w:rPr>
+          <w:sz w:val="20"/>
+        </w:rPr>
+        <w:t>0.45    0.000034          11         3           pipe</w:t>
+      </w:r>
+    </w:p>
+    <w:p>
+      <w:pPr>
+        <w:pStyle w:val="NoSpacing"/>
+        <w:ind w:left="1440"/>
+        <w:rPr>
+          <w:sz w:val="20"/>
+        </w:rPr>
+      </w:pPr>
+      <w:r>
+        <w:rPr>
+          <w:sz w:val="20"/>
+        </w:rPr>
+        <w:t xml:space="preserve">0.43    0.000032           6         5           </w:t>
+      </w:r>
+      <w:proofErr w:type="spellStart"/>
+      <w:r>
+        <w:rPr>
+          <w:sz w:val="20"/>
+        </w:rPr>
+        <w:t>getegid</w:t>
+      </w:r>
+      <w:proofErr w:type="spellEnd"/>
+    </w:p>
+    <w:p>
+      <w:pPr>
+        <w:pStyle w:val="NoSpacing"/>
+        <w:ind w:left="1440"/>
+        <w:rPr>
+          <w:sz w:val="20"/>
+        </w:rPr>
+      </w:pPr>
+      <w:r>
+        <w:rPr>
+          <w:sz w:val="20"/>
+        </w:rPr>
+        <w:t xml:space="preserve">0.36    0.000027           5         5           </w:t>
+      </w:r>
+      <w:proofErr w:type="spellStart"/>
+      <w:r>
+        <w:rPr>
+          <w:sz w:val="20"/>
+        </w:rPr>
+        <w:t>getuid</w:t>
+      </w:r>
+      <w:proofErr w:type="spellEnd"/>
+    </w:p>
+    <w:p>
+      <w:pPr>
+        <w:pStyle w:val="NoSpacing"/>
+        <w:ind w:left="1440"/>
+        <w:rPr>
+          <w:sz w:val="20"/>
+        </w:rPr>
+      </w:pPr>
+      <w:r>
+        <w:rPr>
+          <w:sz w:val="20"/>
+        </w:rPr>
+        <w:t xml:space="preserve">0.36    0.000027           5         5           </w:t>
+      </w:r>
+      <w:proofErr w:type="spellStart"/>
+      <w:r>
+        <w:rPr>
+          <w:sz w:val="20"/>
+        </w:rPr>
+        <w:t>geteuid</w:t>
+      </w:r>
+      <w:proofErr w:type="spellEnd"/>
+    </w:p>
+    <w:p>
+      <w:pPr>
+        <w:pStyle w:val="NoSpacing"/>
+        <w:ind w:left="1440"/>
+        <w:rPr>
+          <w:sz w:val="20"/>
+        </w:rPr>
+      </w:pPr>
+      <w:r>
+        <w:rPr>
+          <w:sz w:val="20"/>
+        </w:rPr>
+        <w:t xml:space="preserve">0.35    0.000026           5         5           </w:t>
+      </w:r>
+      <w:proofErr w:type="spellStart"/>
+      <w:r>
+        <w:rPr>
+          <w:sz w:val="20"/>
+        </w:rPr>
+        <w:t>getgid</w:t>
+      </w:r>
+      <w:proofErr w:type="spellEnd"/>
+    </w:p>
+    <w:p>
+      <w:pPr>
+        <w:pStyle w:val="NoSpacing"/>
+        <w:ind w:left="1440"/>
+        <w:rPr>
+          <w:sz w:val="20"/>
+        </w:rPr>
+      </w:pPr>
+      <w:r>
+        <w:rPr>
+          <w:sz w:val="20"/>
+        </w:rPr>
+        <w:t xml:space="preserve">0.31    0.000023           6         4           </w:t>
+      </w:r>
+      <w:proofErr w:type="spellStart"/>
+      <w:r>
+        <w:rPr>
+          <w:sz w:val="20"/>
+        </w:rPr>
+        <w:t>lseek</w:t>
+      </w:r>
+      <w:proofErr w:type="spellEnd"/>
+    </w:p>
+    <w:p>
+      <w:pPr>
+        <w:pStyle w:val="NoSpacing"/>
+        <w:ind w:left="1440"/>
+        <w:rPr>
+          <w:sz w:val="20"/>
+        </w:rPr>
+      </w:pPr>
+      <w:r>
+        <w:rPr>
+          <w:sz w:val="20"/>
+        </w:rPr>
+        <w:t xml:space="preserve">0.29    0.000022           7         3         2 </w:t>
+      </w:r>
+      <w:proofErr w:type="spellStart"/>
+      <w:r>
+        <w:rPr>
+          <w:sz w:val="20"/>
+        </w:rPr>
+        <w:t>ioctl</w:t>
+      </w:r>
+      <w:proofErr w:type="spellEnd"/>
+    </w:p>
+    <w:p>
+      <w:pPr>
+        <w:pStyle w:val="NoSpacing"/>
+        <w:ind w:left="1440"/>
+        <w:rPr>
+          <w:sz w:val="20"/>
+        </w:rPr>
+      </w:pPr>
+      <w:r>
+        <w:rPr>
+          <w:sz w:val="20"/>
+        </w:rPr>
+        <w:t xml:space="preserve">0.24    0.000018           5         4           </w:t>
+      </w:r>
+      <w:proofErr w:type="spellStart"/>
+      <w:r>
+        <w:rPr>
+          <w:sz w:val="20"/>
+        </w:rPr>
+        <w:t>brk</w:t>
+      </w:r>
+      <w:proofErr w:type="spellEnd"/>
+    </w:p>
+    <w:p>
+      <w:pPr>
+        <w:pStyle w:val="NoSpacing"/>
+        <w:ind w:left="1440"/>
+        <w:rPr>
+          <w:sz w:val="20"/>
+        </w:rPr>
+      </w:pPr>
+      <w:r>
+        <w:rPr>
+          <w:sz w:val="20"/>
+        </w:rPr>
+        <w:t xml:space="preserve">0.23    0.000017           6         3         1 </w:t>
+      </w:r>
+      <w:proofErr w:type="spellStart"/>
+      <w:r>
+        <w:rPr>
+          <w:sz w:val="20"/>
+        </w:rPr>
+        <w:t>fcntl</w:t>
+      </w:r>
+      <w:proofErr w:type="spellEnd"/>
+    </w:p>
+    <w:p>
+      <w:pPr>
+        <w:pStyle w:val="NoSpacing"/>
+        <w:ind w:left="1440"/>
+        <w:rPr>
+          <w:sz w:val="20"/>
+        </w:rPr>
+      </w:pPr>
+      <w:r>
+        <w:rPr>
+          <w:sz w:val="20"/>
+        </w:rPr>
+        <w:t xml:space="preserve">0.16    0.000012           6         2           </w:t>
+      </w:r>
+      <w:proofErr w:type="spellStart"/>
+      <w:r>
+        <w:rPr>
+          <w:sz w:val="20"/>
+        </w:rPr>
+        <w:t>getpid</w:t>
+      </w:r>
+      <w:proofErr w:type="spellEnd"/>
+    </w:p>
+    <w:p>
+      <w:pPr>
+        <w:pStyle w:val="NoSpacing"/>
+        <w:ind w:left="1440"/>
+        <w:rPr>
+          <w:sz w:val="20"/>
+        </w:rPr>
+      </w:pPr>
+      <w:r>
+        <w:rPr>
+          <w:sz w:val="20"/>
+        </w:rPr>
+        <w:t xml:space="preserve">0.15    0.000011          11         1           </w:t>
+      </w:r>
+      <w:proofErr w:type="spellStart"/>
+      <w:r>
+        <w:rPr>
+          <w:sz w:val="20"/>
+        </w:rPr>
+        <w:t>getppid</w:t>
+      </w:r>
+      <w:proofErr w:type="spellEnd"/>
+    </w:p>
+    <w:p>
+      <w:pPr>
+        <w:pStyle w:val="NoSpacing"/>
+        <w:ind w:left="1440"/>
+        <w:rPr>
+          <w:sz w:val="20"/>
+        </w:rPr>
+      </w:pPr>
+      <w:r>
+        <w:rPr>
+          <w:sz w:val="20"/>
+        </w:rPr>
+        <w:t>0.15    0.000011           6         2           prlimit64</w:t>
+      </w:r>
+    </w:p>
+    <w:p>
+      <w:pPr>
+        <w:pStyle w:val="NoSpacing"/>
+        <w:ind w:left="1440"/>
+        <w:rPr>
+          <w:sz w:val="20"/>
+        </w:rPr>
+      </w:pPr>
+      <w:r>
+        <w:rPr>
+          <w:sz w:val="20"/>
+        </w:rPr>
+        <w:t xml:space="preserve">0.12    0.000009           9         1           </w:t>
+      </w:r>
+      <w:proofErr w:type="spellStart"/>
+      <w:r>
+        <w:rPr>
+          <w:sz w:val="20"/>
+        </w:rPr>
+        <w:t>uname</w:t>
+      </w:r>
+      <w:proofErr w:type="spellEnd"/>
+    </w:p>
+    <w:p>
+      <w:pPr>
+        <w:pStyle w:val="NoSpacing"/>
+        <w:ind w:left="1440"/>
+        <w:rPr>
+          <w:sz w:val="20"/>
+        </w:rPr>
+      </w:pPr>
+      <w:r>
+        <w:rPr>
+          <w:sz w:val="20"/>
+        </w:rPr>
+        <w:t xml:space="preserve">0.12    0.000009           9         1           </w:t>
+      </w:r>
+      <w:proofErr w:type="spellStart"/>
+      <w:r>
+        <w:rPr>
+          <w:sz w:val="20"/>
+        </w:rPr>
+        <w:t>sysinfo</w:t>
+      </w:r>
+      <w:proofErr w:type="spellEnd"/>
+    </w:p>
+    <w:p>
+      <w:pPr>
+        <w:pStyle w:val="NoSpacing"/>
+        <w:ind w:left="1440"/>
+        <w:rPr>
+          <w:sz w:val="20"/>
+        </w:rPr>
+      </w:pPr>
+      <w:r>
+        <w:rPr>
+          <w:sz w:val="20"/>
+        </w:rPr>
+        <w:t>0.11    0.000008           8         1           dup2</w:t>
+      </w:r>
+    </w:p>
+    <w:p>
+      <w:pPr>
+        <w:pStyle w:val="NoSpacing"/>
+        <w:ind w:left="1440"/>
+        <w:rPr>
+          <w:sz w:val="20"/>
+        </w:rPr>
+      </w:pPr>
+      <w:r>
+        <w:rPr>
+          <w:sz w:val="20"/>
+        </w:rPr>
+        <w:t xml:space="preserve">0.08    0.000006           6         1           </w:t>
+      </w:r>
+      <w:proofErr w:type="spellStart"/>
+      <w:r>
+        <w:rPr>
+          <w:sz w:val="20"/>
+        </w:rPr>
+        <w:t>rt_sigreturn</w:t>
+      </w:r>
+      <w:proofErr w:type="spellEnd"/>
+    </w:p>
+    <w:p>
+      <w:pPr>
+        <w:pStyle w:val="NoSpacing"/>
+        <w:ind w:left="1440"/>
+        <w:rPr>
+          <w:sz w:val="20"/>
+        </w:rPr>
+      </w:pPr>
+      <w:r>
+        <w:rPr>
+          <w:sz w:val="20"/>
+        </w:rPr>
+        <w:t xml:space="preserve">0.08    0.000006           6         1           </w:t>
+      </w:r>
+      <w:proofErr w:type="spellStart"/>
+      <w:r>
+        <w:rPr>
+          <w:sz w:val="20"/>
+        </w:rPr>
+        <w:t>getpgrp</w:t>
+      </w:r>
+      <w:proofErr w:type="spellEnd"/>
+    </w:p>
+    <w:p>
+      <w:pPr>
+        <w:pStyle w:val="NoSpacing"/>
+        <w:ind w:left="1440"/>
+        <w:rPr>
+          <w:sz w:val="20"/>
+        </w:rPr>
+      </w:pPr>
+      <w:r>
+        <w:rPr>
+          <w:sz w:val="20"/>
+        </w:rPr>
+        <w:t xml:space="preserve">0.00    0.000000           0         8           </w:t>
+      </w:r>
+      <w:proofErr w:type="spellStart"/>
+      <w:r>
+        <w:rPr>
+          <w:sz w:val="20"/>
+        </w:rPr>
+        <w:t>mprotect</w:t>
+      </w:r>
+      <w:proofErr w:type="spellEnd"/>
+    </w:p>
+    <w:p>
+      <w:pPr>
+        <w:pStyle w:val="NoSpacing"/>
+        <w:ind w:left="1440"/>
+        <w:rPr>
+          <w:sz w:val="20"/>
+        </w:rPr>
+      </w:pPr>
+      <w:r>
+        <w:rPr>
+          <w:sz w:val="20"/>
+        </w:rPr>
+        <w:t xml:space="preserve">0.00    0.000000           0         1           </w:t>
+      </w:r>
+      <w:proofErr w:type="spellStart"/>
+      <w:r>
+        <w:rPr>
+          <w:sz w:val="20"/>
+        </w:rPr>
+        <w:t>munmap</w:t>
+      </w:r>
+      <w:proofErr w:type="spellEnd"/>
+    </w:p>
+    <w:p>
+      <w:pPr>
+        <w:pStyle w:val="NoSpacing"/>
+        <w:ind w:left="1440"/>
+        <w:rPr>
+          <w:sz w:val="20"/>
+        </w:rPr>
+      </w:pPr>
+      <w:r>
+        <w:rPr>
+          <w:sz w:val="20"/>
+        </w:rPr>
+        <w:t xml:space="preserve">0.00    0.000000           0         1           </w:t>
+      </w:r>
+      <w:proofErr w:type="spellStart"/>
+      <w:r>
+        <w:rPr>
+          <w:sz w:val="20"/>
+        </w:rPr>
+        <w:t>execve</w:t>
+      </w:r>
+      <w:proofErr w:type="spellEnd"/>
+    </w:p>
+    <w:p>
+      <w:pPr>
+        <w:pStyle w:val="NoSpacing"/>
+        <w:ind w:left="1440"/>
+        <w:rPr>
+          <w:sz w:val="20"/>
+        </w:rPr>
+      </w:pPr>
+      <w:r>
+        <w:rPr>
+          <w:sz w:val="20"/>
+        </w:rPr>
+        <w:t xml:space="preserve">0.00    0.000000           0         1           </w:t>
+      </w:r>
+      <w:proofErr w:type="spellStart"/>
+      <w:r>
+        <w:rPr>
+          <w:sz w:val="20"/>
+        </w:rPr>
+        <w:t>arch_prctl</w:t>
+      </w:r>
+      <w:proofErr w:type="spellEnd"/>
+    </w:p>
+    <w:p>
+      <w:pPr>
+        <w:pStyle w:val="NoSpacing"/>
+        <w:ind w:left="1440"/>
+        <w:rPr>
+          <w:sz w:val="20"/>
+        </w:rPr>
+      </w:pPr>
+      <w:r>
+        <w:rPr>
+          <w:sz w:val="20"/>
+        </w:rPr>
+        <w:t>------ ----------- ----------- --------- --------- ----------------</w:t>
+      </w:r>
+    </w:p>
+    <w:p>
+      <w:pPr>
+        <w:pStyle w:val="NoSpacing"/>
+        <w:ind w:left="1440"/>
+        <w:rPr>
+          <w:sz w:val="20"/>
+        </w:rPr>
+      </w:pPr>
+      <w:r>
+        <w:rPr>
+          <w:sz w:val="20"/>
+        </w:rPr>
+        <w:t>100.00    0.007490                   246        27 total</w:t>
+      </w:r>
+    </w:p>
+    <w:p>
+      <w:pPr>
+        <w:pStyle w:val="NoSpacing"/>
+        <w:ind w:left="1440"/>
+        <w:rPr>
+          <w:sz w:val="20"/>
+        </w:rPr>
+      </w:pPr>
+    </w:p>
+    <w:p>
+      <w:pPr>
+        <w:pStyle w:val="NoSpacing"/>
+        <w:ind w:left="1440"/>
+        <w:rPr>
+          <w:sz w:val="20"/>
+        </w:rPr>
+      </w:pPr>
+      <w:r>
+        <w:rPr>
+          <w:sz w:val="20"/>
+        </w:rPr>
+        <w:t>real    0m0.009s</w:t>
+      </w:r>
+    </w:p>
+    <w:p>
+      <w:pPr>
+        <w:pStyle w:val="NoSpacing"/>
+        <w:ind w:left="1440"/>
+        <w:rPr>
+          <w:sz w:val="20"/>
+        </w:rPr>
+      </w:pPr>
+      <w:r>
+        <w:rPr>
+          <w:sz w:val="20"/>
+        </w:rPr>
+        <w:t>user    0m0.003s</w:t>
+      </w:r>
+    </w:p>
+    <w:p>
+      <w:pPr>
+        <w:pStyle w:val="NoSpacing"/>
+        <w:ind w:left="1440"/>
+        <w:rPr>
+          <w:sz w:val="20"/>
+        </w:rPr>
+      </w:pPr>
+      <w:r>
+        <w:rPr>
+          <w:sz w:val="20"/>
+        </w:rPr>
+        <w:t>sys     0m0.008s</w:t>
+      </w:r>
+    </w:p>
+    <w:p>
+      <w:pPr>
+        <w:pStyle w:val="NoSpacing"/>
+        <w:ind w:left="720"/>
+        <w:jc w:val="both"/>
+        <w:rPr>
+          <w:sz w:val="20"/>
+        </w:rPr>
+      </w:pPr>
+    </w:p>
+    <w:p>
+      <w:pPr>
+        <w:pStyle w:val="NoSpacing"/>
+        <w:ind w:left="720"/>
+        <w:jc w:val="both"/>
+        <w:rPr>
+          <w:sz w:val="24"/>
+        </w:rPr>
+      </w:pPr>
+    </w:p>
+    <w:p>
+      <w:pPr>
+        <w:pStyle w:val="NoSpacing"/>
+        <w:ind w:left="720"/>
+        <w:jc w:val="both"/>
+        <w:rPr>
+          <w:sz w:val="24"/>
+        </w:rPr>
+      </w:pPr>
+      <w:r>
+        <w:rPr>
+          <w:sz w:val="24"/>
+        </w:rPr>
+        <w:t xml:space="preserve">Running </w:t>
+      </w:r>
+      <w:proofErr w:type="spellStart"/>
+      <w:r>
+        <w:rPr>
+          <w:sz w:val="24"/>
+        </w:rPr>
+        <w:t>strace</w:t>
+      </w:r>
+      <w:proofErr w:type="spellEnd"/>
+      <w:r>
+        <w:rPr>
+          <w:sz w:val="24"/>
+        </w:rPr>
+        <w:t xml:space="preserve"> -c and time commands on the </w:t>
+      </w:r>
+      <w:r>
+        <w:rPr>
+          <w:sz w:val="24"/>
+        </w:rPr>
+        <w:t>C</w:t>
+      </w:r>
+      <w:r>
+        <w:rPr>
+          <w:sz w:val="24"/>
+        </w:rPr>
+        <w:t xml:space="preserve"> script gave us these results:</w:t>
+      </w:r>
+    </w:p>
+    <w:p>
+      <w:pPr>
+        <w:pStyle w:val="NoSpacing"/>
+        <w:ind w:left="720"/>
+        <w:jc w:val="both"/>
+        <w:rPr>
+          <w:sz w:val="20"/>
+        </w:rPr>
+      </w:pPr>
+    </w:p>
+    <w:p>
+      <w:pPr>
+        <w:pStyle w:val="NoSpacing"/>
+        <w:ind w:left="1440"/>
+        <w:jc w:val="both"/>
+        <w:rPr>
+          <w:sz w:val="20"/>
+          <w:szCs w:val="20"/>
+        </w:rPr>
+      </w:pPr>
+      <w:r>
+        <w:rPr>
+          <w:sz w:val="20"/>
+          <w:szCs w:val="20"/>
+        </w:rPr>
+        <w:t xml:space="preserve">% time     </w:t>
+      </w:r>
+      <w:proofErr w:type="gramStart"/>
+      <w:r>
+        <w:rPr>
+          <w:sz w:val="20"/>
+          <w:szCs w:val="20"/>
+        </w:rPr>
+        <w:t xml:space="preserve">seconds  </w:t>
+      </w:r>
+      <w:proofErr w:type="spellStart"/>
+      <w:r>
+        <w:rPr>
+          <w:sz w:val="20"/>
+          <w:szCs w:val="20"/>
+        </w:rPr>
+        <w:t>usecs</w:t>
+      </w:r>
+      <w:proofErr w:type="spellEnd"/>
+      <w:proofErr w:type="gramEnd"/>
+      <w:r>
+        <w:rPr>
+          <w:sz w:val="20"/>
+          <w:szCs w:val="20"/>
+        </w:rPr>
+        <w:t xml:space="preserve">/call     calls    errors </w:t>
+      </w:r>
+      <w:proofErr w:type="spellStart"/>
+      <w:r>
+        <w:rPr>
+          <w:sz w:val="20"/>
+          <w:szCs w:val="20"/>
+        </w:rPr>
+        <w:t>syscall</w:t>
+      </w:r>
+      <w:proofErr w:type="spellEnd"/>
+    </w:p>
+    <w:p>
+      <w:pPr>
+        <w:pStyle w:val="NoSpacing"/>
+        <w:ind w:left="1440"/>
+        <w:jc w:val="both"/>
+        <w:rPr>
+          <w:sz w:val="20"/>
+          <w:szCs w:val="20"/>
+        </w:rPr>
+      </w:pPr>
+      <w:r>
+        <w:rPr>
+          <w:sz w:val="20"/>
+          <w:szCs w:val="20"/>
+        </w:rPr>
+        <w:t>------ ----------- ----------- --------- --------- ----------------</w:t>
+      </w:r>
+    </w:p>
+    <w:p>
+      <w:pPr>
+        <w:pStyle w:val="NoSpacing"/>
+        <w:ind w:left="1440"/>
+        <w:jc w:val="both"/>
+        <w:rPr>
+          <w:sz w:val="20"/>
+          <w:szCs w:val="20"/>
+        </w:rPr>
+      </w:pPr>
+      <w:r>
+        <w:rPr>
+          <w:sz w:val="20"/>
+          <w:szCs w:val="20"/>
+        </w:rPr>
+        <w:t xml:space="preserve"> 78.29    0.000238          17        14           stat</w:t>
+      </w:r>
+    </w:p>
+    <w:p>
+      <w:pPr>
+        <w:pStyle w:val="NoSpacing"/>
+        <w:ind w:left="1440"/>
+        <w:jc w:val="both"/>
+        <w:rPr>
+          <w:sz w:val="20"/>
+          <w:szCs w:val="20"/>
+        </w:rPr>
+      </w:pPr>
+      <w:r>
+        <w:rPr>
+          <w:sz w:val="20"/>
+          <w:szCs w:val="20"/>
+        </w:rPr>
+        <w:t xml:space="preserve"> 10.86    0.000033           6         6           write</w:t>
+      </w:r>
+    </w:p>
+    <w:p>
+      <w:pPr>
+        <w:pStyle w:val="NoSpacing"/>
+        <w:ind w:left="1440"/>
+        <w:jc w:val="both"/>
+        <w:rPr>
+          <w:sz w:val="20"/>
+          <w:szCs w:val="20"/>
+        </w:rPr>
+      </w:pPr>
+      <w:r>
+        <w:rPr>
+          <w:sz w:val="20"/>
+          <w:szCs w:val="20"/>
+        </w:rPr>
+        <w:t xml:space="preserve"> 10.86    0.000033          33         1           wait4</w:t>
+      </w:r>
+    </w:p>
+    <w:p>
+      <w:pPr>
+        <w:pStyle w:val="NoSpacing"/>
+        <w:ind w:left="1440"/>
+        <w:jc w:val="both"/>
+        <w:rPr>
+          <w:sz w:val="20"/>
+          <w:szCs w:val="20"/>
+        </w:rPr>
+      </w:pPr>
+      <w:r>
+        <w:rPr>
+          <w:sz w:val="20"/>
+          <w:szCs w:val="20"/>
+        </w:rPr>
+        <w:t xml:space="preserve">  0.00    0.000000           0         3           read</w:t>
+      </w:r>
+    </w:p>
+    <w:p>
+      <w:pPr>
+        <w:pStyle w:val="NoSpacing"/>
+        <w:ind w:left="1440"/>
+        <w:jc w:val="both"/>
+        <w:rPr>
+          <w:sz w:val="20"/>
+          <w:szCs w:val="20"/>
+        </w:rPr>
+      </w:pPr>
+      <w:r>
+        <w:rPr>
+          <w:sz w:val="20"/>
+          <w:szCs w:val="20"/>
+        </w:rPr>
+        <w:lastRenderedPageBreak/>
+        <w:t xml:space="preserve">  0.00    0.000000           0         2           open</w:t>
+      </w:r>
+    </w:p>
+    <w:p>
+      <w:pPr>
+        <w:pStyle w:val="NoSpacing"/>
+        <w:ind w:left="1440"/>
+        <w:jc w:val="both"/>
+        <w:rPr>
+          <w:sz w:val="20"/>
+          <w:szCs w:val="20"/>
+        </w:rPr>
+      </w:pPr>
+      <w:r>
+        <w:rPr>
+          <w:sz w:val="20"/>
+          <w:szCs w:val="20"/>
+        </w:rPr>
+        <w:t xml:space="preserve">  0.00    0.000000           0         4           close</w:t>
+      </w:r>
+    </w:p>
+    <w:p>
+      <w:pPr>
+        <w:pStyle w:val="NoSpacing"/>
+        <w:ind w:left="1440"/>
+        <w:jc w:val="both"/>
+        <w:rPr>
+          <w:sz w:val="20"/>
+          <w:szCs w:val="20"/>
+        </w:rPr>
+      </w:pPr>
+      <w:r>
+        <w:rPr>
+          <w:sz w:val="20"/>
+          <w:szCs w:val="20"/>
+        </w:rPr>
+        <w:t xml:space="preserve">  0.00    0.000000           0         4           </w:t>
+      </w:r>
+      <w:proofErr w:type="spellStart"/>
+      <w:r>
+        <w:rPr>
+          <w:sz w:val="20"/>
+          <w:szCs w:val="20"/>
+        </w:rPr>
+        <w:t>fstat</w:t>
+      </w:r>
+      <w:proofErr w:type="spellEnd"/>
+    </w:p>
+    <w:p>
+      <w:pPr>
+        <w:pStyle w:val="NoSpacing"/>
+        <w:ind w:left="1440"/>
+        <w:jc w:val="both"/>
+        <w:rPr>
+          <w:sz w:val="20"/>
+          <w:szCs w:val="20"/>
+        </w:rPr>
+      </w:pPr>
+      <w:r>
+        <w:rPr>
+          <w:sz w:val="20"/>
+          <w:szCs w:val="20"/>
+        </w:rPr>
+        <w:t xml:space="preserve">  0.00    0.000000           0         6           </w:t>
+      </w:r>
+      <w:proofErr w:type="spellStart"/>
+      <w:r>
+        <w:rPr>
+          <w:sz w:val="20"/>
+          <w:szCs w:val="20"/>
+        </w:rPr>
+        <w:t>mmap</w:t>
+      </w:r>
+      <w:proofErr w:type="spellEnd"/>
+    </w:p>
+    <w:p>
+      <w:pPr>
+        <w:pStyle w:val="NoSpacing"/>
+        <w:ind w:left="1440"/>
+        <w:jc w:val="both"/>
+        <w:rPr>
+          <w:sz w:val="20"/>
+          <w:szCs w:val="20"/>
+        </w:rPr>
+      </w:pPr>
+      <w:r>
+        <w:rPr>
+          <w:sz w:val="20"/>
+          <w:szCs w:val="20"/>
+        </w:rPr>
+        <w:t xml:space="preserve">  0.00    0.000000           0         4           </w:t>
+      </w:r>
+      <w:proofErr w:type="spellStart"/>
+      <w:r>
+        <w:rPr>
+          <w:sz w:val="20"/>
+          <w:szCs w:val="20"/>
+        </w:rPr>
+        <w:t>mprotect</w:t>
+      </w:r>
+      <w:proofErr w:type="spellEnd"/>
+    </w:p>
+    <w:p>
+      <w:pPr>
+        <w:pStyle w:val="NoSpacing"/>
+        <w:ind w:left="1440"/>
+        <w:jc w:val="both"/>
+        <w:rPr>
+          <w:sz w:val="20"/>
+          <w:szCs w:val="20"/>
+        </w:rPr>
+      </w:pPr>
+      <w:r>
+        <w:rPr>
+          <w:sz w:val="20"/>
+          <w:szCs w:val="20"/>
+        </w:rPr>
+        <w:t xml:space="preserve">  0.00    0.000000           0         1           </w:t>
+      </w:r>
+      <w:proofErr w:type="spellStart"/>
+      <w:r>
+        <w:rPr>
+          <w:sz w:val="20"/>
+          <w:szCs w:val="20"/>
+        </w:rPr>
+        <w:t>munmap</w:t>
+      </w:r>
+      <w:proofErr w:type="spellEnd"/>
+    </w:p>
+    <w:p>
+      <w:pPr>
+        <w:pStyle w:val="NoSpacing"/>
+        <w:ind w:left="1440"/>
+        <w:jc w:val="both"/>
+        <w:rPr>
+          <w:sz w:val="20"/>
+          <w:szCs w:val="20"/>
+        </w:rPr>
+      </w:pPr>
+      <w:r>
+        <w:rPr>
+          <w:sz w:val="20"/>
+          <w:szCs w:val="20"/>
+        </w:rPr>
+        <w:t xml:space="preserve">  0.00    0.000000           0         4           </w:t>
+      </w:r>
+      <w:proofErr w:type="spellStart"/>
+      <w:r>
+        <w:rPr>
+          <w:sz w:val="20"/>
+          <w:szCs w:val="20"/>
+        </w:rPr>
+        <w:t>brk</w:t>
+      </w:r>
+      <w:proofErr w:type="spellEnd"/>
+    </w:p>
+    <w:p>
+      <w:pPr>
+        <w:pStyle w:val="NoSpacing"/>
+        <w:ind w:left="1440"/>
+        <w:jc w:val="both"/>
+        <w:rPr>
+          <w:sz w:val="20"/>
+          <w:szCs w:val="20"/>
+        </w:rPr>
+      </w:pPr>
+      <w:r>
+        <w:rPr>
+          <w:sz w:val="20"/>
+          <w:szCs w:val="20"/>
+        </w:rPr>
+        <w:t xml:space="preserve">  0.00    0.000000           0         1         1 access</w:t>
+      </w:r>
+    </w:p>
+    <w:p>
+      <w:pPr>
+        <w:pStyle w:val="NoSpacing"/>
+        <w:ind w:left="1440"/>
+        <w:jc w:val="both"/>
+        <w:rPr>
+          <w:sz w:val="20"/>
+          <w:szCs w:val="20"/>
+        </w:rPr>
+      </w:pPr>
+      <w:r>
+        <w:rPr>
+          <w:sz w:val="20"/>
+          <w:szCs w:val="20"/>
+        </w:rPr>
+        <w:t xml:space="preserve">  0.00    0.000000           0         1           clone</w:t>
+      </w:r>
+    </w:p>
+    <w:p>
+      <w:pPr>
+        <w:pStyle w:val="NoSpacing"/>
+        <w:ind w:left="1440"/>
+        <w:jc w:val="both"/>
+        <w:rPr>
+          <w:sz w:val="20"/>
+          <w:szCs w:val="20"/>
+        </w:rPr>
+      </w:pPr>
+      <w:r>
+        <w:rPr>
+          <w:sz w:val="20"/>
+          <w:szCs w:val="20"/>
+        </w:rPr>
+        <w:t xml:space="preserve">  0.00    0.000000           0         1           </w:t>
+      </w:r>
+      <w:proofErr w:type="spellStart"/>
+      <w:r>
+        <w:rPr>
+          <w:sz w:val="20"/>
+          <w:szCs w:val="20"/>
+        </w:rPr>
+        <w:t>execve</w:t>
+      </w:r>
+      <w:proofErr w:type="spellEnd"/>
+    </w:p>
+    <w:p>
+      <w:pPr>
+        <w:pStyle w:val="NoSpacing"/>
+        <w:ind w:left="1440"/>
+        <w:jc w:val="both"/>
+        <w:rPr>
+          <w:sz w:val="20"/>
+          <w:szCs w:val="20"/>
+        </w:rPr>
+      </w:pPr>
+      <w:r>
+        <w:rPr>
+          <w:sz w:val="20"/>
+          <w:szCs w:val="20"/>
+        </w:rPr>
+        <w:t xml:space="preserve">  0.00    0.000000           0         1           </w:t>
+      </w:r>
+      <w:proofErr w:type="spellStart"/>
+      <w:r>
+        <w:rPr>
+          <w:sz w:val="20"/>
+          <w:szCs w:val="20"/>
+        </w:rPr>
+        <w:t>fcntl</w:t>
+      </w:r>
+      <w:proofErr w:type="spellEnd"/>
+    </w:p>
+    <w:p>
+      <w:pPr>
+        <w:pStyle w:val="NoSpacing"/>
+        <w:ind w:left="1440"/>
+        <w:jc w:val="both"/>
+        <w:rPr>
+          <w:sz w:val="20"/>
+          <w:szCs w:val="20"/>
+        </w:rPr>
+      </w:pPr>
+      <w:r>
+        <w:rPr>
+          <w:sz w:val="20"/>
+          <w:szCs w:val="20"/>
+        </w:rPr>
+        <w:t xml:space="preserve">  0.00    0.000000           0         1           </w:t>
+      </w:r>
+      <w:proofErr w:type="spellStart"/>
+      <w:r>
+        <w:rPr>
+          <w:sz w:val="20"/>
+          <w:szCs w:val="20"/>
+        </w:rPr>
+        <w:t>arch_prctl</w:t>
+      </w:r>
+      <w:proofErr w:type="spellEnd"/>
+    </w:p>
+    <w:p>
+      <w:pPr>
+        <w:pStyle w:val="NoSpacing"/>
+        <w:ind w:left="1440"/>
+        <w:jc w:val="both"/>
+        <w:rPr>
+          <w:sz w:val="20"/>
+          <w:szCs w:val="20"/>
+        </w:rPr>
+      </w:pPr>
+      <w:r>
+        <w:rPr>
+          <w:sz w:val="20"/>
+          <w:szCs w:val="20"/>
+        </w:rPr>
+        <w:t xml:space="preserve">  0.00    0.000000           0         1           pipe2</w:t>
+      </w:r>
+    </w:p>
+    <w:p>
+      <w:pPr>
+        <w:pStyle w:val="NoSpacing"/>
+        <w:ind w:left="1440"/>
+        <w:jc w:val="both"/>
+        <w:rPr>
+          <w:sz w:val="20"/>
+          <w:szCs w:val="20"/>
+        </w:rPr>
+      </w:pPr>
+      <w:r>
+        <w:rPr>
+          <w:sz w:val="20"/>
+          <w:szCs w:val="20"/>
+        </w:rPr>
+        <w:t>------ ----------- ----------- --------- --------- ----------------</w:t>
+      </w:r>
+    </w:p>
+    <w:p>
+      <w:pPr>
+        <w:pStyle w:val="NoSpacing"/>
+        <w:ind w:left="1440"/>
+        <w:jc w:val="both"/>
+        <w:rPr>
+          <w:sz w:val="20"/>
+          <w:szCs w:val="20"/>
+        </w:rPr>
+      </w:pPr>
+      <w:r>
+        <w:rPr>
+          <w:sz w:val="20"/>
+          <w:szCs w:val="20"/>
+        </w:rPr>
+        <w:t>100.00    0.000304                    55         1 total</w:t>
+      </w:r>
+    </w:p>
+    <w:p>
+      <w:pPr>
+        <w:pStyle w:val="NoSpacing"/>
+        <w:ind w:left="720" w:firstLine="720"/>
+        <w:jc w:val="both"/>
+        <w:rPr>
+          <w:sz w:val="20"/>
+          <w:szCs w:val="20"/>
+        </w:rPr>
+      </w:pPr>
+    </w:p>
+    <w:p>
+      <w:pPr>
+        <w:pStyle w:val="NoSpacing"/>
+        <w:ind w:left="720" w:firstLine="720"/>
+        <w:jc w:val="both"/>
+        <w:rPr>
+          <w:sz w:val="20"/>
+          <w:szCs w:val="20"/>
+        </w:rPr>
+      </w:pPr>
+      <w:r>
+        <w:rPr>
+          <w:sz w:val="20"/>
+          <w:szCs w:val="20"/>
+        </w:rPr>
+        <w:t>real    0m0.009s</w:t>
+      </w:r>
+    </w:p>
+    <w:p>
+      <w:pPr>
+        <w:pStyle w:val="NoSpacing"/>
+        <w:ind w:left="720" w:firstLine="720"/>
+        <w:jc w:val="both"/>
+        <w:rPr>
+          <w:sz w:val="20"/>
+          <w:szCs w:val="20"/>
+        </w:rPr>
+      </w:pPr>
+      <w:r>
+        <w:rPr>
+          <w:sz w:val="20"/>
+          <w:szCs w:val="20"/>
+        </w:rPr>
+        <w:t>user    0m0.001s</w:t>
+      </w:r>
+    </w:p>
+    <w:p>
+      <w:pPr>
+        <w:pStyle w:val="NoSpacing"/>
+        <w:ind w:left="720" w:firstLine="720"/>
+        <w:jc w:val="both"/>
+        <w:rPr>
+          <w:sz w:val="20"/>
+          <w:szCs w:val="20"/>
+        </w:rPr>
+      </w:pPr>
+      <w:r>
+        <w:rPr>
+          <w:sz w:val="20"/>
+          <w:szCs w:val="20"/>
+        </w:rPr>
+        <w:t>sys     0m0.005s</w:t>
+      </w:r>
+    </w:p>
+    <w:p>
+      <w:pPr>
+        <w:pStyle w:val="NoSpacing"/>
+        <w:ind w:left="720"/>
+        <w:jc w:val="both"/>
+        <w:rPr>
+          <w:sz w:val="24"/>
+          <w:szCs w:val="20"/>
+        </w:rPr>
+      </w:pPr>
+      <w:r>
+        <w:rPr>
+          <w:sz w:val="24"/>
+          <w:szCs w:val="20"/>
+        </w:rPr>
+        <w:t xml:space="preserve">These results are different because </w:t>
+      </w:r>
+      <w:r>
+        <w:rPr>
+          <w:sz w:val="24"/>
+          <w:szCs w:val="20"/>
+        </w:rPr>
+        <w:t xml:space="preserve">a C program makes system calls, while a bash script </w:t>
+      </w:r>
+      <w:r>
+        <w:rPr>
+          <w:sz w:val="24"/>
+          <w:szCs w:val="20"/>
+        </w:rPr>
+        <w:t xml:space="preserve">forks processes to achieve the same goal. System calls are usually more efficient and forking and starting new processes. </w:t>
+      </w:r>
+    </w:p>
+    <w:p>
+      <w:pPr>
+        <w:pStyle w:val="NoSpacing"/>
+        <w:jc w:val="both"/>
+        <w:rPr>
+          <w:sz w:val="24"/>
+          <w:szCs w:val="20"/>
+        </w:rPr>
+      </w:pPr>
+    </w:p>
+    <w:p>
+      <w:pPr>
+        <w:pStyle w:val="NoSpacing"/>
+        <w:numPr>
+          <w:ilvl w:val="0"/>
+          <w:numId w:val="1"/>
+        </w:numPr>
+        <w:jc w:val="both"/>
+        <w:rPr>
+          <w:sz w:val="24"/>
+        </w:rPr>
+      </w:pPr>
+      <w:r>
+        <w:rPr>
+          <w:sz w:val="24"/>
+        </w:rPr>
+        <w:t xml:space="preserve">Program in file </w:t>
+      </w:r>
+      <w:r>
+        <w:rPr>
+          <w:sz w:val="24"/>
+        </w:rPr>
+        <w:t>sum.cp</w:t>
+      </w:r>
+      <w:r>
+        <w:rPr>
+          <w:sz w:val="24"/>
+        </w:rPr>
+        <w:t>p</w:t>
       </w:r>
       <w:bookmarkStart w:id="0" w:name="_GoBack"/>
       <w:bookmarkEnd w:id="0"/>
-    </w:p>
-    <w:p>
-      <w:pPr>
-        <w:pStyle w:val="NoSpacing"/>
-        <w:ind w:left="1440"/>
-        <w:jc w:val="both"/>
-        <w:rPr>
-          <w:sz w:val="24"/>
-        </w:rPr>
-      </w:pPr>
-    </w:p>
-    <w:p>
-      <w:pPr>
-        <w:pStyle w:val="NoSpacing"/>
-        <w:ind w:left="720" w:firstLine="720"/>
-        <w:jc w:val="both"/>
-        <w:rPr>
-          <w:sz w:val="24"/>
-        </w:rPr>
-      </w:pPr>
     </w:p>
     <w:sectPr>
       <w:headerReference w:type="first" r:id="rId7"/>
